--- a/labs/lab03/report/report.docx
+++ b/labs/lab03/report/report.docx
@@ -524,7 +524,7 @@
       </w:r>
     </w:p>
     <w:bookmarkEnd w:id="23"/>
-    <w:bookmarkStart w:id="56" w:name="выполнение-лабораторной-работы"/>
+    <w:bookmarkStart w:id="80" w:name="выполнение-лабораторной-работы"/>
     <w:p>
       <w:pPr>
         <w:pStyle w:val="Heading1"/>
@@ -1218,7 +1218,7 @@
         <w:t xml:space="preserve">“</w:t>
       </w:r>
       <w:r>
-        <w:t xml:space="preserve">gedit</w:t>
+        <w:t xml:space="preserve">geВ соответствующdit</w:t>
       </w:r>
       <w:r>
         <w:t xml:space="preserve">”</w:t>
@@ -1300,8 +1300,518 @@
       </w:r>
     </w:p>
     <w:bookmarkEnd w:id="0"/>
-    <w:bookmarkEnd w:id="56"/>
-    <w:bookmarkStart w:id="57" w:name="выводы"/>
+    <w:p>
+      <w:pPr>
+        <w:numPr>
+          <w:ilvl w:val="0"/>
+          <w:numId w:val="1007"/>
+        </w:numPr>
+        <w:pStyle w:val="Compact"/>
+      </w:pPr>
+      <w:r>
+        <w:t xml:space="preserve">Заполнил отчет (рис. [</w:t>
+      </w:r>
+      <w:hyperlink w:anchor="fig:009">
+        <w:r>
+          <w:rPr>
+            <w:rStyle w:val="Hyperlink"/>
+          </w:rPr>
+          <w:t xml:space="preserve">9</w:t>
+        </w:r>
+      </w:hyperlink>
+      <w:r>
+        <w:t xml:space="preserve">])</w:t>
+      </w:r>
+    </w:p>
+    <w:bookmarkStart w:id="0" w:name="fig:009"/>
+    <w:p>
+      <w:pPr>
+        <w:pStyle w:val="CaptionedFigure"/>
+      </w:pPr>
+      <w:bookmarkStart w:id="59" w:name="fig:009"/>
+      <w:r>
+        <w:drawing>
+          <wp:inline>
+            <wp:extent cx="5334000" cy="3281476"/>
+            <wp:effectExtent b="0" l="0" r="0" t="0"/>
+            <wp:docPr descr="Figure 9: Заполнение отчета" title="" id="57" name="Picture"/>
+            <a:graphic>
+              <a:graphicData uri="http://schemas.openxmlformats.org/drawingml/2006/picture">
+                <pic:pic>
+                  <pic:nvPicPr>
+                    <pic:cNvPr descr="image/9.png" id="58" name="Picture"/>
+                    <pic:cNvPicPr>
+                      <a:picLocks noChangeArrowheads="1" noChangeAspect="1"/>
+                    </pic:cNvPicPr>
+                  </pic:nvPicPr>
+                  <pic:blipFill>
+                    <a:blip r:embed="rId56"/>
+                    <a:stretch>
+                      <a:fillRect/>
+                    </a:stretch>
+                  </pic:blipFill>
+                  <pic:spPr bwMode="auto">
+                    <a:xfrm>
+                      <a:off x="0" y="0"/>
+                      <a:ext cx="5334000" cy="3281476"/>
+                    </a:xfrm>
+                    <a:prstGeom prst="rect">
+                      <a:avLst/>
+                    </a:prstGeom>
+                    <a:noFill/>
+                    <a:ln w="9525">
+                      <a:noFill/>
+                      <a:headEnd/>
+                      <a:tailEnd/>
+                    </a:ln>
+                  </pic:spPr>
+                </pic:pic>
+              </a:graphicData>
+            </a:graphic>
+          </wp:inline>
+        </w:drawing>
+      </w:r>
+      <w:bookmarkEnd w:id="59"/>
+    </w:p>
+    <w:p>
+      <w:pPr>
+        <w:pStyle w:val="ImageCaption"/>
+      </w:pPr>
+      <w:r>
+        <w:t xml:space="preserve">Figure 9: Заполнение отчета</w:t>
+      </w:r>
+    </w:p>
+    <w:bookmarkEnd w:id="0"/>
+    <w:p>
+      <w:pPr>
+        <w:pStyle w:val="BodyText"/>
+      </w:pPr>
+      <w:r>
+        <w:t xml:space="preserve">Скомпилировал его с помощью команды</w:t>
+      </w:r>
+      <w:r>
+        <w:t xml:space="preserve"> </w:t>
+      </w:r>
+      <w:r>
+        <w:t xml:space="preserve">“</w:t>
+      </w:r>
+      <w:r>
+        <w:t xml:space="preserve">make</w:t>
+      </w:r>
+      <w:r>
+        <w:t xml:space="preserve">”</w:t>
+      </w:r>
+      <w:r>
+        <w:t xml:space="preserve"> </w:t>
+      </w:r>
+      <w:r>
+        <w:t xml:space="preserve">(рис. [</w:t>
+      </w:r>
+      <w:hyperlink w:anchor="fig:010">
+        <w:r>
+          <w:rPr>
+            <w:rStyle w:val="Hyperlink"/>
+          </w:rPr>
+          <w:t xml:space="preserve">10</w:t>
+        </w:r>
+      </w:hyperlink>
+      <w:r>
+        <w:t xml:space="preserve">])</w:t>
+      </w:r>
+    </w:p>
+    <w:bookmarkStart w:id="0" w:name="fig:010"/>
+    <w:p>
+      <w:pPr>
+        <w:pStyle w:val="CaptionedFigure"/>
+      </w:pPr>
+      <w:bookmarkStart w:id="63" w:name="fig:010"/>
+      <w:r>
+        <w:drawing>
+          <wp:inline>
+            <wp:extent cx="5334000" cy="427831"/>
+            <wp:effectExtent b="0" l="0" r="0" t="0"/>
+            <wp:docPr descr="Figure 10: Компиляция файлов" title="" id="61" name="Picture"/>
+            <a:graphic>
+              <a:graphicData uri="http://schemas.openxmlformats.org/drawingml/2006/picture">
+                <pic:pic>
+                  <pic:nvPicPr>
+                    <pic:cNvPr descr="image/10.png" id="62" name="Picture"/>
+                    <pic:cNvPicPr>
+                      <a:picLocks noChangeArrowheads="1" noChangeAspect="1"/>
+                    </pic:cNvPicPr>
+                  </pic:nvPicPr>
+                  <pic:blipFill>
+                    <a:blip r:embed="rId60"/>
+                    <a:stretch>
+                      <a:fillRect/>
+                    </a:stretch>
+                  </pic:blipFill>
+                  <pic:spPr bwMode="auto">
+                    <a:xfrm>
+                      <a:off x="0" y="0"/>
+                      <a:ext cx="5334000" cy="427831"/>
+                    </a:xfrm>
+                    <a:prstGeom prst="rect">
+                      <a:avLst/>
+                    </a:prstGeom>
+                    <a:noFill/>
+                    <a:ln w="9525">
+                      <a:noFill/>
+                      <a:headEnd/>
+                      <a:tailEnd/>
+                    </a:ln>
+                  </pic:spPr>
+                </pic:pic>
+              </a:graphicData>
+            </a:graphic>
+          </wp:inline>
+        </w:drawing>
+      </w:r>
+      <w:bookmarkEnd w:id="63"/>
+    </w:p>
+    <w:p>
+      <w:pPr>
+        <w:pStyle w:val="ImageCaption"/>
+      </w:pPr>
+      <w:r>
+        <w:t xml:space="preserve">Figure 10: Компиляция файлов</w:t>
+      </w:r>
+    </w:p>
+    <w:bookmarkEnd w:id="0"/>
+    <w:p>
+      <w:pPr>
+        <w:pStyle w:val="BodyText"/>
+      </w:pPr>
+      <w:r>
+        <w:t xml:space="preserve">Проверил корректность полученных файлов (рис. [</w:t>
+      </w:r>
+      <w:hyperlink w:anchor="fig:011">
+        <w:r>
+          <w:rPr>
+            <w:rStyle w:val="Hyperlink"/>
+          </w:rPr>
+          <w:t xml:space="preserve">11</w:t>
+        </w:r>
+      </w:hyperlink>
+      <w:r>
+        <w:t xml:space="preserve">]), (рис. [</w:t>
+      </w:r>
+      <w:hyperlink w:anchor="fig:012">
+        <w:r>
+          <w:rPr>
+            <w:rStyle w:val="Hyperlink"/>
+          </w:rPr>
+          <w:t xml:space="preserve">12</w:t>
+        </w:r>
+      </w:hyperlink>
+      <w:r>
+        <w:t xml:space="preserve">])</w:t>
+      </w:r>
+    </w:p>
+    <w:bookmarkStart w:id="0" w:name="fig:011"/>
+    <w:p>
+      <w:pPr>
+        <w:pStyle w:val="CaptionedFigure"/>
+      </w:pPr>
+      <w:bookmarkStart w:id="67" w:name="fig:011"/>
+      <w:r>
+        <w:drawing>
+          <wp:inline>
+            <wp:extent cx="5334000" cy="4398379"/>
+            <wp:effectExtent b="0" l="0" r="0" t="0"/>
+            <wp:docPr descr="Figure 11: Корректность отображения “.pdf”" title="" id="65" name="Picture"/>
+            <a:graphic>
+              <a:graphicData uri="http://schemas.openxmlformats.org/drawingml/2006/picture">
+                <pic:pic>
+                  <pic:nvPicPr>
+                    <pic:cNvPr descr="image/11.png" id="66" name="Picture"/>
+                    <pic:cNvPicPr>
+                      <a:picLocks noChangeArrowheads="1" noChangeAspect="1"/>
+                    </pic:cNvPicPr>
+                  </pic:nvPicPr>
+                  <pic:blipFill>
+                    <a:blip r:embed="rId64"/>
+                    <a:stretch>
+                      <a:fillRect/>
+                    </a:stretch>
+                  </pic:blipFill>
+                  <pic:spPr bwMode="auto">
+                    <a:xfrm>
+                      <a:off x="0" y="0"/>
+                      <a:ext cx="5334000" cy="4398379"/>
+                    </a:xfrm>
+                    <a:prstGeom prst="rect">
+                      <a:avLst/>
+                    </a:prstGeom>
+                    <a:noFill/>
+                    <a:ln w="9525">
+                      <a:noFill/>
+                      <a:headEnd/>
+                      <a:tailEnd/>
+                    </a:ln>
+                  </pic:spPr>
+                </pic:pic>
+              </a:graphicData>
+            </a:graphic>
+          </wp:inline>
+        </w:drawing>
+      </w:r>
+      <w:bookmarkEnd w:id="67"/>
+    </w:p>
+    <w:p>
+      <w:pPr>
+        <w:pStyle w:val="ImageCaption"/>
+      </w:pPr>
+      <w:r>
+        <w:t xml:space="preserve">Figure 11: Корректность отображения</w:t>
+      </w:r>
+      <w:r>
+        <w:t xml:space="preserve"> </w:t>
+      </w:r>
+      <w:r>
+        <w:t xml:space="preserve">“</w:t>
+      </w:r>
+      <w:r>
+        <w:t xml:space="preserve">.pdf</w:t>
+      </w:r>
+      <w:r>
+        <w:t xml:space="preserve">”</w:t>
+      </w:r>
+    </w:p>
+    <w:bookmarkEnd w:id="0"/>
+    <w:bookmarkStart w:id="0" w:name="fig:012"/>
+    <w:p>
+      <w:pPr>
+        <w:pStyle w:val="CaptionedFigure"/>
+      </w:pPr>
+      <w:bookmarkStart w:id="71" w:name="fig:012"/>
+      <w:r>
+        <w:drawing>
+          <wp:inline>
+            <wp:extent cx="5334000" cy="4398379"/>
+            <wp:effectExtent b="0" l="0" r="0" t="0"/>
+            <wp:docPr descr="Figure 12: Корректность отображения “.docx”" title="" id="69" name="Picture"/>
+            <a:graphic>
+              <a:graphicData uri="http://schemas.openxmlformats.org/drawingml/2006/picture">
+                <pic:pic>
+                  <pic:nvPicPr>
+                    <pic:cNvPr descr="image/12.png" id="70" name="Picture"/>
+                    <pic:cNvPicPr>
+                      <a:picLocks noChangeArrowheads="1" noChangeAspect="1"/>
+                    </pic:cNvPicPr>
+                  </pic:nvPicPr>
+                  <pic:blipFill>
+                    <a:blip r:embed="rId68"/>
+                    <a:stretch>
+                      <a:fillRect/>
+                    </a:stretch>
+                  </pic:blipFill>
+                  <pic:spPr bwMode="auto">
+                    <a:xfrm>
+                      <a:off x="0" y="0"/>
+                      <a:ext cx="5334000" cy="4398379"/>
+                    </a:xfrm>
+                    <a:prstGeom prst="rect">
+                      <a:avLst/>
+                    </a:prstGeom>
+                    <a:noFill/>
+                    <a:ln w="9525">
+                      <a:noFill/>
+                      <a:headEnd/>
+                      <a:tailEnd/>
+                    </a:ln>
+                  </pic:spPr>
+                </pic:pic>
+              </a:graphicData>
+            </a:graphic>
+          </wp:inline>
+        </w:drawing>
+      </w:r>
+      <w:bookmarkEnd w:id="71"/>
+    </w:p>
+    <w:p>
+      <w:pPr>
+        <w:pStyle w:val="ImageCaption"/>
+      </w:pPr>
+      <w:r>
+        <w:t xml:space="preserve">Figure 12: Корректность отображения</w:t>
+      </w:r>
+      <w:r>
+        <w:t xml:space="preserve"> </w:t>
+      </w:r>
+      <w:r>
+        <w:t xml:space="preserve">“</w:t>
+      </w:r>
+      <w:r>
+        <w:t xml:space="preserve">.docx</w:t>
+      </w:r>
+      <w:r>
+        <w:t xml:space="preserve">”</w:t>
+      </w:r>
+    </w:p>
+    <w:bookmarkEnd w:id="0"/>
+    <w:p>
+      <w:pPr>
+        <w:numPr>
+          <w:ilvl w:val="0"/>
+          <w:numId w:val="1008"/>
+        </w:numPr>
+        <w:pStyle w:val="Compact"/>
+      </w:pPr>
+      <w:r>
+        <w:t xml:space="preserve">Загрузил файлы на Github (рис. [</w:t>
+      </w:r>
+      <w:hyperlink w:anchor="fig:013">
+        <w:r>
+          <w:rPr>
+            <w:rStyle w:val="Hyperlink"/>
+          </w:rPr>
+          <w:t xml:space="preserve">13</w:t>
+        </w:r>
+      </w:hyperlink>
+      <w:r>
+        <w:t xml:space="preserve">])</w:t>
+      </w:r>
+    </w:p>
+    <w:bookmarkStart w:id="0" w:name="fig:013"/>
+    <w:p>
+      <w:pPr>
+        <w:pStyle w:val="CaptionedFigure"/>
+      </w:pPr>
+      <w:bookmarkStart w:id="75" w:name="fig:013"/>
+      <w:r>
+        <w:drawing>
+          <wp:inline>
+            <wp:extent cx="5334000" cy="1916463"/>
+            <wp:effectExtent b="0" l="0" r="0" t="0"/>
+            <wp:docPr descr="Figure 13: Загрузка файлов" title="" id="73" name="Picture"/>
+            <a:graphic>
+              <a:graphicData uri="http://schemas.openxmlformats.org/drawingml/2006/picture">
+                <pic:pic>
+                  <pic:nvPicPr>
+                    <pic:cNvPr descr="image/13.png" id="74" name="Picture"/>
+                    <pic:cNvPicPr>
+                      <a:picLocks noChangeArrowheads="1" noChangeAspect="1"/>
+                    </pic:cNvPicPr>
+                  </pic:nvPicPr>
+                  <pic:blipFill>
+                    <a:blip r:embed="rId72"/>
+                    <a:stretch>
+                      <a:fillRect/>
+                    </a:stretch>
+                  </pic:blipFill>
+                  <pic:spPr bwMode="auto">
+                    <a:xfrm>
+                      <a:off x="0" y="0"/>
+                      <a:ext cx="5334000" cy="1916463"/>
+                    </a:xfrm>
+                    <a:prstGeom prst="rect">
+                      <a:avLst/>
+                    </a:prstGeom>
+                    <a:noFill/>
+                    <a:ln w="9525">
+                      <a:noFill/>
+                      <a:headEnd/>
+                      <a:tailEnd/>
+                    </a:ln>
+                  </pic:spPr>
+                </pic:pic>
+              </a:graphicData>
+            </a:graphic>
+          </wp:inline>
+        </w:drawing>
+      </w:r>
+      <w:bookmarkEnd w:id="75"/>
+    </w:p>
+    <w:p>
+      <w:pPr>
+        <w:pStyle w:val="ImageCaption"/>
+      </w:pPr>
+      <w:r>
+        <w:t xml:space="preserve">Figure 13: Загрузка файлов</w:t>
+      </w:r>
+    </w:p>
+    <w:bookmarkEnd w:id="0"/>
+    <w:p>
+      <w:pPr>
+        <w:pStyle w:val="BodyText"/>
+      </w:pPr>
+      <w:r>
+        <w:t xml:space="preserve">Проверил выполнилась комманда (рис. [</w:t>
+      </w:r>
+      <w:hyperlink w:anchor="fig:014">
+        <w:r>
+          <w:rPr>
+            <w:rStyle w:val="Hyperlink"/>
+          </w:rPr>
+          <w:t xml:space="preserve">14</w:t>
+        </w:r>
+      </w:hyperlink>
+      <w:r>
+        <w:t xml:space="preserve">])</w:t>
+      </w:r>
+    </w:p>
+    <w:bookmarkStart w:id="0" w:name="fig:014"/>
+    <w:p>
+      <w:pPr>
+        <w:pStyle w:val="CaptionedFigure"/>
+      </w:pPr>
+      <w:bookmarkStart w:id="79" w:name="fig:014"/>
+      <w:r>
+        <w:drawing>
+          <wp:inline>
+            <wp:extent cx="5334000" cy="2336527"/>
+            <wp:effectExtent b="0" l="0" r="0" t="0"/>
+            <wp:docPr descr="Figure 14: Проверка" title="" id="77" name="Picture"/>
+            <a:graphic>
+              <a:graphicData uri="http://schemas.openxmlformats.org/drawingml/2006/picture">
+                <pic:pic>
+                  <pic:nvPicPr>
+                    <pic:cNvPr descr="image/14.png" id="78" name="Picture"/>
+                    <pic:cNvPicPr>
+                      <a:picLocks noChangeArrowheads="1" noChangeAspect="1"/>
+                    </pic:cNvPicPr>
+                  </pic:nvPicPr>
+                  <pic:blipFill>
+                    <a:blip r:embed="rId76"/>
+                    <a:stretch>
+                      <a:fillRect/>
+                    </a:stretch>
+                  </pic:blipFill>
+                  <pic:spPr bwMode="auto">
+                    <a:xfrm>
+                      <a:off x="0" y="0"/>
+                      <a:ext cx="5334000" cy="2336527"/>
+                    </a:xfrm>
+                    <a:prstGeom prst="rect">
+                      <a:avLst/>
+                    </a:prstGeom>
+                    <a:noFill/>
+                    <a:ln w="9525">
+                      <a:noFill/>
+                      <a:headEnd/>
+                      <a:tailEnd/>
+                    </a:ln>
+                  </pic:spPr>
+                </pic:pic>
+              </a:graphicData>
+            </a:graphic>
+          </wp:inline>
+        </w:drawing>
+      </w:r>
+      <w:bookmarkEnd w:id="79"/>
+    </w:p>
+    <w:p>
+      <w:pPr>
+        <w:pStyle w:val="ImageCaption"/>
+      </w:pPr>
+      <w:r>
+        <w:t xml:space="preserve">Figure 14: Проверка</w:t>
+      </w:r>
+    </w:p>
+    <w:bookmarkEnd w:id="0"/>
+    <w:bookmarkEnd w:id="80"/>
+    <w:bookmarkStart w:id="97" w:name="X32ff26b75a7156f968f22ae721fd8fec4b51e1d"/>
     <w:p>
       <w:pPr>
         <w:pStyle w:val="Heading1"/>
@@ -1316,6 +1826,363 @@
         <w:tab/>
       </w:r>
       <w:r>
+        <w:t xml:space="preserve">Выполнение заданий для самостоятельной работы</w:t>
+      </w:r>
+    </w:p>
+    <w:p>
+      <w:pPr>
+        <w:numPr>
+          <w:ilvl w:val="0"/>
+          <w:numId w:val="1009"/>
+        </w:numPr>
+        <w:pStyle w:val="Compact"/>
+      </w:pPr>
+      <w:r>
+        <w:t xml:space="preserve">В каталоге со второй лабораторной работой заполнил шаблон с отчетом (рис. [</w:t>
+      </w:r>
+      <w:hyperlink w:anchor="fig:015">
+        <w:r>
+          <w:rPr>
+            <w:rStyle w:val="Hyperlink"/>
+          </w:rPr>
+          <w:t xml:space="preserve">15</w:t>
+        </w:r>
+      </w:hyperlink>
+      <w:r>
+        <w:t xml:space="preserve">])</w:t>
+      </w:r>
+    </w:p>
+    <w:bookmarkStart w:id="0" w:name="fig:015"/>
+    <w:p>
+      <w:pPr>
+        <w:pStyle w:val="CaptionedFigure"/>
+      </w:pPr>
+      <w:bookmarkStart w:id="84" w:name="fig:015"/>
+      <w:r>
+        <w:drawing>
+          <wp:inline>
+            <wp:extent cx="5334000" cy="3923961"/>
+            <wp:effectExtent b="0" l="0" r="0" t="0"/>
+            <wp:docPr descr="Figure 15: Заполнение шаблона" title="" id="82" name="Picture"/>
+            <a:graphic>
+              <a:graphicData uri="http://schemas.openxmlformats.org/drawingml/2006/picture">
+                <pic:pic>
+                  <pic:nvPicPr>
+                    <pic:cNvPr descr="image/15.png" id="83" name="Picture"/>
+                    <pic:cNvPicPr>
+                      <a:picLocks noChangeArrowheads="1" noChangeAspect="1"/>
+                    </pic:cNvPicPr>
+                  </pic:nvPicPr>
+                  <pic:blipFill>
+                    <a:blip r:embed="rId81"/>
+                    <a:stretch>
+                      <a:fillRect/>
+                    </a:stretch>
+                  </pic:blipFill>
+                  <pic:spPr bwMode="auto">
+                    <a:xfrm>
+                      <a:off x="0" y="0"/>
+                      <a:ext cx="5334000" cy="3923961"/>
+                    </a:xfrm>
+                    <a:prstGeom prst="rect">
+                      <a:avLst/>
+                    </a:prstGeom>
+                    <a:noFill/>
+                    <a:ln w="9525">
+                      <a:noFill/>
+                      <a:headEnd/>
+                      <a:tailEnd/>
+                    </a:ln>
+                  </pic:spPr>
+                </pic:pic>
+              </a:graphicData>
+            </a:graphic>
+          </wp:inline>
+        </w:drawing>
+      </w:r>
+      <w:bookmarkEnd w:id="84"/>
+    </w:p>
+    <w:p>
+      <w:pPr>
+        <w:pStyle w:val="ImageCaption"/>
+      </w:pPr>
+      <w:r>
+        <w:t xml:space="preserve">Figure 15: Заполнение шаблона</w:t>
+      </w:r>
+    </w:p>
+    <w:bookmarkEnd w:id="0"/>
+    <w:p>
+      <w:pPr>
+        <w:pStyle w:val="BodyText"/>
+      </w:pPr>
+      <w:r>
+        <w:t xml:space="preserve">Создал нужные форматы отчета с помощью команды</w:t>
+      </w:r>
+      <w:r>
+        <w:t xml:space="preserve"> </w:t>
+      </w:r>
+      <w:r>
+        <w:t xml:space="preserve">“</w:t>
+      </w:r>
+      <w:r>
+        <w:t xml:space="preserve">make</w:t>
+      </w:r>
+      <w:r>
+        <w:t xml:space="preserve">”</w:t>
+      </w:r>
+      <w:r>
+        <w:t xml:space="preserve"> </w:t>
+      </w:r>
+      <w:r>
+        <w:t xml:space="preserve">и убедился в их наличии (рис. [</w:t>
+      </w:r>
+      <w:hyperlink w:anchor="fig:016">
+        <w:r>
+          <w:rPr>
+            <w:rStyle w:val="Hyperlink"/>
+          </w:rPr>
+          <w:t xml:space="preserve">16</w:t>
+        </w:r>
+      </w:hyperlink>
+      <w:r>
+        <w:t xml:space="preserve">])</w:t>
+      </w:r>
+    </w:p>
+    <w:bookmarkStart w:id="0" w:name="fig:016"/>
+    <w:p>
+      <w:pPr>
+        <w:pStyle w:val="CaptionedFigure"/>
+      </w:pPr>
+      <w:bookmarkStart w:id="88" w:name="fig:016"/>
+      <w:r>
+        <w:drawing>
+          <wp:inline>
+            <wp:extent cx="5334000" cy="654563"/>
+            <wp:effectExtent b="0" l="0" r="0" t="0"/>
+            <wp:docPr descr="Figure 16: Создание файлов и проверка их наличия" title="" id="86" name="Picture"/>
+            <a:graphic>
+              <a:graphicData uri="http://schemas.openxmlformats.org/drawingml/2006/picture">
+                <pic:pic>
+                  <pic:nvPicPr>
+                    <pic:cNvPr descr="image/16.png" id="87" name="Picture"/>
+                    <pic:cNvPicPr>
+                      <a:picLocks noChangeArrowheads="1" noChangeAspect="1"/>
+                    </pic:cNvPicPr>
+                  </pic:nvPicPr>
+                  <pic:blipFill>
+                    <a:blip r:embed="rId85"/>
+                    <a:stretch>
+                      <a:fillRect/>
+                    </a:stretch>
+                  </pic:blipFill>
+                  <pic:spPr bwMode="auto">
+                    <a:xfrm>
+                      <a:off x="0" y="0"/>
+                      <a:ext cx="5334000" cy="654563"/>
+                    </a:xfrm>
+                    <a:prstGeom prst="rect">
+                      <a:avLst/>
+                    </a:prstGeom>
+                    <a:noFill/>
+                    <a:ln w="9525">
+                      <a:noFill/>
+                      <a:headEnd/>
+                      <a:tailEnd/>
+                    </a:ln>
+                  </pic:spPr>
+                </pic:pic>
+              </a:graphicData>
+            </a:graphic>
+          </wp:inline>
+        </w:drawing>
+      </w:r>
+      <w:bookmarkEnd w:id="88"/>
+    </w:p>
+    <w:p>
+      <w:pPr>
+        <w:pStyle w:val="ImageCaption"/>
+      </w:pPr>
+      <w:r>
+        <w:t xml:space="preserve">Figure 16: Создание файлов и проверка их наличия</w:t>
+      </w:r>
+    </w:p>
+    <w:bookmarkEnd w:id="0"/>
+    <w:p>
+      <w:pPr>
+        <w:numPr>
+          <w:ilvl w:val="0"/>
+          <w:numId w:val="1010"/>
+        </w:numPr>
+        <w:pStyle w:val="Compact"/>
+      </w:pPr>
+      <w:r>
+        <w:t xml:space="preserve">Загрузил файлы на github. (рис. [</w:t>
+      </w:r>
+      <w:hyperlink w:anchor="fig:017">
+        <w:r>
+          <w:rPr>
+            <w:rStyle w:val="Hyperlink"/>
+          </w:rPr>
+          <w:t xml:space="preserve">17</w:t>
+        </w:r>
+      </w:hyperlink>
+      <w:r>
+        <w:t xml:space="preserve">])</w:t>
+      </w:r>
+    </w:p>
+    <w:bookmarkStart w:id="0" w:name="fig:017"/>
+    <w:p>
+      <w:pPr>
+        <w:pStyle w:val="CaptionedFigure"/>
+      </w:pPr>
+      <w:bookmarkStart w:id="92" w:name="fig:017"/>
+      <w:r>
+        <w:drawing>
+          <wp:inline>
+            <wp:extent cx="5334000" cy="2411412"/>
+            <wp:effectExtent b="0" l="0" r="0" t="0"/>
+            <wp:docPr descr="Figure 17: Загрузка файлов на github" title="" id="90" name="Picture"/>
+            <a:graphic>
+              <a:graphicData uri="http://schemas.openxmlformats.org/drawingml/2006/picture">
+                <pic:pic>
+                  <pic:nvPicPr>
+                    <pic:cNvPr descr="image/17.png" id="91" name="Picture"/>
+                    <pic:cNvPicPr>
+                      <a:picLocks noChangeArrowheads="1" noChangeAspect="1"/>
+                    </pic:cNvPicPr>
+                  </pic:nvPicPr>
+                  <pic:blipFill>
+                    <a:blip r:embed="rId89"/>
+                    <a:stretch>
+                      <a:fillRect/>
+                    </a:stretch>
+                  </pic:blipFill>
+                  <pic:spPr bwMode="auto">
+                    <a:xfrm>
+                      <a:off x="0" y="0"/>
+                      <a:ext cx="5334000" cy="2411412"/>
+                    </a:xfrm>
+                    <a:prstGeom prst="rect">
+                      <a:avLst/>
+                    </a:prstGeom>
+                    <a:noFill/>
+                    <a:ln w="9525">
+                      <a:noFill/>
+                      <a:headEnd/>
+                      <a:tailEnd/>
+                    </a:ln>
+                  </pic:spPr>
+                </pic:pic>
+              </a:graphicData>
+            </a:graphic>
+          </wp:inline>
+        </w:drawing>
+      </w:r>
+      <w:bookmarkEnd w:id="92"/>
+    </w:p>
+    <w:p>
+      <w:pPr>
+        <w:pStyle w:val="ImageCaption"/>
+      </w:pPr>
+      <w:r>
+        <w:t xml:space="preserve">Figure 17: Загрузка файлов на github</w:t>
+      </w:r>
+    </w:p>
+    <w:bookmarkEnd w:id="0"/>
+    <w:p>
+      <w:pPr>
+        <w:pStyle w:val="BodyText"/>
+      </w:pPr>
+      <w:r>
+        <w:t xml:space="preserve">Убедился, что все выполненно корректно. (рис. [</w:t>
+      </w:r>
+      <w:hyperlink w:anchor="fig:018">
+        <w:r>
+          <w:rPr>
+            <w:rStyle w:val="Hyperlink"/>
+          </w:rPr>
+          <w:t xml:space="preserve">18</w:t>
+        </w:r>
+      </w:hyperlink>
+      <w:r>
+        <w:t xml:space="preserve">])</w:t>
+      </w:r>
+    </w:p>
+    <w:bookmarkStart w:id="0" w:name="fig:018"/>
+    <w:p>
+      <w:pPr>
+        <w:pStyle w:val="CaptionedFigure"/>
+      </w:pPr>
+      <w:bookmarkStart w:id="96" w:name="fig:018"/>
+      <w:r>
+        <w:drawing>
+          <wp:inline>
+            <wp:extent cx="5334000" cy="2555425"/>
+            <wp:effectExtent b="0" l="0" r="0" t="0"/>
+            <wp:docPr descr="Figure 18: Проверка" title="" id="94" name="Picture"/>
+            <a:graphic>
+              <a:graphicData uri="http://schemas.openxmlformats.org/drawingml/2006/picture">
+                <pic:pic>
+                  <pic:nvPicPr>
+                    <pic:cNvPr descr="image/18.png" id="95" name="Picture"/>
+                    <pic:cNvPicPr>
+                      <a:picLocks noChangeArrowheads="1" noChangeAspect="1"/>
+                    </pic:cNvPicPr>
+                  </pic:nvPicPr>
+                  <pic:blipFill>
+                    <a:blip r:embed="rId93"/>
+                    <a:stretch>
+                      <a:fillRect/>
+                    </a:stretch>
+                  </pic:blipFill>
+                  <pic:spPr bwMode="auto">
+                    <a:xfrm>
+                      <a:off x="0" y="0"/>
+                      <a:ext cx="5334000" cy="2555425"/>
+                    </a:xfrm>
+                    <a:prstGeom prst="rect">
+                      <a:avLst/>
+                    </a:prstGeom>
+                    <a:noFill/>
+                    <a:ln w="9525">
+                      <a:noFill/>
+                      <a:headEnd/>
+                      <a:tailEnd/>
+                    </a:ln>
+                  </pic:spPr>
+                </pic:pic>
+              </a:graphicData>
+            </a:graphic>
+          </wp:inline>
+        </w:drawing>
+      </w:r>
+      <w:bookmarkEnd w:id="96"/>
+    </w:p>
+    <w:p>
+      <w:pPr>
+        <w:pStyle w:val="ImageCaption"/>
+      </w:pPr>
+      <w:r>
+        <w:t xml:space="preserve">Figure 18: Проверка</w:t>
+      </w:r>
+    </w:p>
+    <w:bookmarkEnd w:id="0"/>
+    <w:bookmarkEnd w:id="97"/>
+    <w:bookmarkStart w:id="98" w:name="выводы"/>
+    <w:p>
+      <w:pPr>
+        <w:pStyle w:val="Heading1"/>
+      </w:pPr>
+      <w:r>
+        <w:rPr>
+          <w:rStyle w:val="SectionNumber"/>
+        </w:rPr>
+        <w:t xml:space="preserve">6</w:t>
+      </w:r>
+      <w:r>
+        <w:tab/>
+      </w:r>
+      <w:r>
         <w:t xml:space="preserve">Выводы</w:t>
       </w:r>
     </w:p>
@@ -1327,18 +2194,45 @@
         <w:t xml:space="preserve">Освоил процедуры оформления отчетов с помощью языка разметки Markdown</w:t>
       </w:r>
     </w:p>
-    <w:bookmarkEnd w:id="57"/>
-    <w:bookmarkStart w:id="68" w:name="список-литературы"/>
+    <w:bookmarkEnd w:id="98"/>
+    <w:bookmarkStart w:id="99" w:name="X3056981df4f9e4ef1e57ad2877a7bf480c1d976"/>
     <w:p>
       <w:pPr>
         <w:pStyle w:val="Heading1"/>
       </w:pPr>
       <w:r>
+        <w:rPr>
+          <w:rStyle w:val="SectionNumber"/>
+        </w:rPr>
+        <w:t xml:space="preserve">7</w:t>
+      </w:r>
+      <w:r>
+        <w:tab/>
+      </w:r>
+      <w:r>
+        <w:t xml:space="preserve">Ссылка на репозиторий, содержащий отчет о выполнении данной работы</w:t>
+      </w:r>
+    </w:p>
+    <w:p>
+      <w:pPr>
+        <w:pStyle w:val="FirstParagraph"/>
+      </w:pPr>
+      <w:r>
+        <w:t xml:space="preserve">https://github.com/AESoldatov/study_2023-2024_arh-pc/tree/master/labs/lab03/report</w:t>
+      </w:r>
+    </w:p>
+    <w:bookmarkEnd w:id="99"/>
+    <w:bookmarkStart w:id="110" w:name="список-литературы"/>
+    <w:p>
+      <w:pPr>
+        <w:pStyle w:val="Heading1"/>
+      </w:pPr>
+      <w:r>
         <w:t xml:space="preserve">Список литературы</w:t>
       </w:r>
     </w:p>
-    <w:bookmarkStart w:id="67" w:name="refs"/>
-    <w:bookmarkStart w:id="59" w:name="ref-gnu-doc:bash"/>
+    <w:bookmarkStart w:id="109" w:name="refs"/>
+    <w:bookmarkStart w:id="101" w:name="ref-gnu-doc:bash"/>
     <w:p>
       <w:pPr>
         <w:pStyle w:val="Bibliography"/>
@@ -1364,7 +2258,7 @@
       <w:r>
         <w:t xml:space="preserve"> </w:t>
       </w:r>
-      <w:hyperlink r:id="rId58">
+      <w:hyperlink r:id="rId100">
         <w:r>
           <w:rPr>
             <w:rStyle w:val="Hyperlink"/>
@@ -1376,8 +2270,8 @@
         <w:t xml:space="preserve">.</w:t>
       </w:r>
     </w:p>
-    <w:bookmarkEnd w:id="59"/>
-    <w:bookmarkStart w:id="61" w:name="ref-newham:2005:bash"/>
+    <w:bookmarkEnd w:id="101"/>
+    <w:bookmarkStart w:id="103" w:name="ref-newham:2005:bash"/>
     <w:p>
       <w:pPr>
         <w:pStyle w:val="Bibliography"/>
@@ -1397,7 +2291,7 @@
       <w:r>
         <w:t xml:space="preserve"> </w:t>
       </w:r>
-      <w:hyperlink r:id="rId60">
+      <w:hyperlink r:id="rId102">
         <w:r>
           <w:rPr>
             <w:rStyle w:val="Hyperlink"/>
@@ -1409,8 +2303,8 @@
         <w:t xml:space="preserve">. O’Reilly Media, 2005. 354 с.</w:t>
       </w:r>
     </w:p>
-    <w:bookmarkEnd w:id="61"/>
-    <w:bookmarkStart w:id="62" w:name="ref-zarrelli:2017:bash"/>
+    <w:bookmarkEnd w:id="103"/>
+    <w:bookmarkStart w:id="104" w:name="ref-zarrelli:2017:bash"/>
     <w:p>
       <w:pPr>
         <w:pStyle w:val="Bibliography"/>
@@ -1437,8 +2331,8 @@
         <w:t xml:space="preserve">. Packt Publishing, 2017. 502 с.</w:t>
       </w:r>
     </w:p>
-    <w:bookmarkEnd w:id="62"/>
-    <w:bookmarkStart w:id="64" w:name="ref-robbins:2013:bash"/>
+    <w:bookmarkEnd w:id="104"/>
+    <w:bookmarkStart w:id="106" w:name="ref-robbins:2013:bash"/>
     <w:p>
       <w:pPr>
         <w:pStyle w:val="Bibliography"/>
@@ -1458,7 +2352,7 @@
       <w:r>
         <w:t xml:space="preserve"> </w:t>
       </w:r>
-      <w:hyperlink r:id="rId63">
+      <w:hyperlink r:id="rId105">
         <w:r>
           <w:rPr>
             <w:rStyle w:val="Hyperlink"/>
@@ -1470,8 +2364,8 @@
         <w:t xml:space="preserve">. O’Reilly Media, 2016. 156 с.</w:t>
       </w:r>
     </w:p>
-    <w:bookmarkEnd w:id="64"/>
-    <w:bookmarkStart w:id="65" w:name="ref-tannenbaum:arch-pc:ru"/>
+    <w:bookmarkEnd w:id="106"/>
+    <w:bookmarkStart w:id="107" w:name="ref-tannenbaum:arch-pc:ru"/>
     <w:p>
       <w:pPr>
         <w:pStyle w:val="Bibliography"/>
@@ -1498,8 +2392,8 @@
         <w:t xml:space="preserve">. 6-е изд. СПб.: Питер, 2013. 874 с.</w:t>
       </w:r>
     </w:p>
-    <w:bookmarkEnd w:id="65"/>
-    <w:bookmarkStart w:id="66" w:name="ref-tannenbaum:modern-os:ru"/>
+    <w:bookmarkEnd w:id="107"/>
+    <w:bookmarkStart w:id="108" w:name="ref-tannenbaum:modern-os:ru"/>
     <w:p>
       <w:pPr>
         <w:pStyle w:val="Bibliography"/>
@@ -1526,9 +2420,9 @@
         <w:t xml:space="preserve">. 4-е изд. СПб.: Питер, 2015. 1120 с.</w:t>
       </w:r>
     </w:p>
-    <w:bookmarkEnd w:id="66"/>
-    <w:bookmarkEnd w:id="67"/>
-    <w:bookmarkEnd w:id="68"/>
+    <w:bookmarkEnd w:id="108"/>
+    <w:bookmarkEnd w:id="109"/>
+    <w:bookmarkEnd w:id="110"/>
     <w:sectPr/>
   </w:body>
 </w:document>
@@ -2060,6 +2954,176 @@
       </w:pPr>
     </w:lvl>
   </w:abstractNum>
+  <w:abstractNum w:abstractNumId="99416">
+    <w:nsid w:val="A99416"/>
+    <w:multiLevelType w:val="multilevel"/>
+    <w:lvl w:ilvl="0">
+      <w:start w:val="6"/>
+      <w:numFmt w:val="decimal"/>
+      <w:lvlText w:val="%1."/>
+      <w:lvlJc w:val="left"/>
+      <w:pPr>
+        <w:ind w:left="720" w:hanging="480"/>
+      </w:pPr>
+    </w:lvl>
+    <w:lvl w:ilvl="1">
+      <w:start w:val="6"/>
+      <w:numFmt w:val="decimal"/>
+      <w:lvlText w:val="%2."/>
+      <w:lvlJc w:val="left"/>
+      <w:pPr>
+        <w:ind w:left="1440" w:hanging="480"/>
+      </w:pPr>
+    </w:lvl>
+    <w:lvl w:ilvl="2">
+      <w:start w:val="6"/>
+      <w:numFmt w:val="decimal"/>
+      <w:lvlText w:val="%3."/>
+      <w:lvlJc w:val="left"/>
+      <w:pPr>
+        <w:ind w:left="2160" w:hanging="480"/>
+      </w:pPr>
+    </w:lvl>
+    <w:lvl w:ilvl="3">
+      <w:start w:val="6"/>
+      <w:numFmt w:val="decimal"/>
+      <w:lvlText w:val="%4."/>
+      <w:lvlJc w:val="left"/>
+      <w:pPr>
+        <w:ind w:left="2880" w:hanging="480"/>
+      </w:pPr>
+    </w:lvl>
+    <w:lvl w:ilvl="4">
+      <w:start w:val="6"/>
+      <w:numFmt w:val="decimal"/>
+      <w:lvlText w:val="%5."/>
+      <w:lvlJc w:val="left"/>
+      <w:pPr>
+        <w:ind w:left="3600" w:hanging="480"/>
+      </w:pPr>
+    </w:lvl>
+    <w:lvl w:ilvl="5">
+      <w:start w:val="6"/>
+      <w:numFmt w:val="decimal"/>
+      <w:lvlText w:val="%6."/>
+      <w:lvlJc w:val="left"/>
+      <w:pPr>
+        <w:ind w:left="4320" w:hanging="480"/>
+      </w:pPr>
+    </w:lvl>
+    <w:lvl w:ilvl="6">
+      <w:start w:val="6"/>
+      <w:numFmt w:val="decimal"/>
+      <w:lvlText w:val="%7."/>
+      <w:lvlJc w:val="left"/>
+      <w:pPr>
+        <w:ind w:left="5040" w:hanging="480"/>
+      </w:pPr>
+    </w:lvl>
+    <w:lvl w:ilvl="7">
+      <w:start w:val="6"/>
+      <w:numFmt w:val="decimal"/>
+      <w:lvlText w:val="%8."/>
+      <w:lvlJc w:val="left"/>
+      <w:pPr>
+        <w:ind w:left="5760" w:hanging="480"/>
+      </w:pPr>
+    </w:lvl>
+    <w:lvl w:ilvl="8">
+      <w:start w:val="6"/>
+      <w:numFmt w:val="decimal"/>
+      <w:lvlText w:val="%9."/>
+      <w:lvlJc w:val="left"/>
+      <w:pPr>
+        <w:ind w:left="6480" w:hanging="480"/>
+      </w:pPr>
+    </w:lvl>
+  </w:abstractNum>
+  <w:abstractNum w:abstractNumId="99417">
+    <w:nsid w:val="A99417"/>
+    <w:multiLevelType w:val="multilevel"/>
+    <w:lvl w:ilvl="0">
+      <w:start w:val="7"/>
+      <w:numFmt w:val="decimal"/>
+      <w:lvlText w:val="%1."/>
+      <w:lvlJc w:val="left"/>
+      <w:pPr>
+        <w:ind w:left="720" w:hanging="480"/>
+      </w:pPr>
+    </w:lvl>
+    <w:lvl w:ilvl="1">
+      <w:start w:val="7"/>
+      <w:numFmt w:val="decimal"/>
+      <w:lvlText w:val="%2."/>
+      <w:lvlJc w:val="left"/>
+      <w:pPr>
+        <w:ind w:left="1440" w:hanging="480"/>
+      </w:pPr>
+    </w:lvl>
+    <w:lvl w:ilvl="2">
+      <w:start w:val="7"/>
+      <w:numFmt w:val="decimal"/>
+      <w:lvlText w:val="%3."/>
+      <w:lvlJc w:val="left"/>
+      <w:pPr>
+        <w:ind w:left="2160" w:hanging="480"/>
+      </w:pPr>
+    </w:lvl>
+    <w:lvl w:ilvl="3">
+      <w:start w:val="7"/>
+      <w:numFmt w:val="decimal"/>
+      <w:lvlText w:val="%4."/>
+      <w:lvlJc w:val="left"/>
+      <w:pPr>
+        <w:ind w:left="2880" w:hanging="480"/>
+      </w:pPr>
+    </w:lvl>
+    <w:lvl w:ilvl="4">
+      <w:start w:val="7"/>
+      <w:numFmt w:val="decimal"/>
+      <w:lvlText w:val="%5."/>
+      <w:lvlJc w:val="left"/>
+      <w:pPr>
+        <w:ind w:left="3600" w:hanging="480"/>
+      </w:pPr>
+    </w:lvl>
+    <w:lvl w:ilvl="5">
+      <w:start w:val="7"/>
+      <w:numFmt w:val="decimal"/>
+      <w:lvlText w:val="%6."/>
+      <w:lvlJc w:val="left"/>
+      <w:pPr>
+        <w:ind w:left="4320" w:hanging="480"/>
+      </w:pPr>
+    </w:lvl>
+    <w:lvl w:ilvl="6">
+      <w:start w:val="7"/>
+      <w:numFmt w:val="decimal"/>
+      <w:lvlText w:val="%7."/>
+      <w:lvlJc w:val="left"/>
+      <w:pPr>
+        <w:ind w:left="5040" w:hanging="480"/>
+      </w:pPr>
+    </w:lvl>
+    <w:lvl w:ilvl="7">
+      <w:start w:val="7"/>
+      <w:numFmt w:val="decimal"/>
+      <w:lvlText w:val="%8."/>
+      <w:lvlJc w:val="left"/>
+      <w:pPr>
+        <w:ind w:left="5760" w:hanging="480"/>
+      </w:pPr>
+    </w:lvl>
+    <w:lvl w:ilvl="8">
+      <w:start w:val="7"/>
+      <w:numFmt w:val="decimal"/>
+      <w:lvlText w:val="%9."/>
+      <w:lvlJc w:val="left"/>
+      <w:pPr>
+        <w:ind w:left="6480" w:hanging="480"/>
+      </w:pPr>
+    </w:lvl>
+  </w:abstractNum>
   <w:num w:numId="1000">
     <w:abstractNumId w:val="990"/>
   </w:num>
@@ -2241,6 +3305,126 @@
     </w:lvlOverride>
     <w:lvlOverride w:ilvl="8">
       <w:startOverride w:val="5"/>
+    </w:lvlOverride>
+  </w:num>
+  <w:num w:numId="1007">
+    <w:abstractNumId w:val="99416"/>
+    <w:lvlOverride w:ilvl="0">
+      <w:startOverride w:val="6"/>
+    </w:lvlOverride>
+    <w:lvlOverride w:ilvl="1">
+      <w:startOverride w:val="6"/>
+    </w:lvlOverride>
+    <w:lvlOverride w:ilvl="2">
+      <w:startOverride w:val="6"/>
+    </w:lvlOverride>
+    <w:lvlOverride w:ilvl="3">
+      <w:startOverride w:val="6"/>
+    </w:lvlOverride>
+    <w:lvlOverride w:ilvl="4">
+      <w:startOverride w:val="6"/>
+    </w:lvlOverride>
+    <w:lvlOverride w:ilvl="5">
+      <w:startOverride w:val="6"/>
+    </w:lvlOverride>
+    <w:lvlOverride w:ilvl="6">
+      <w:startOverride w:val="6"/>
+    </w:lvlOverride>
+    <w:lvlOverride w:ilvl="7">
+      <w:startOverride w:val="6"/>
+    </w:lvlOverride>
+    <w:lvlOverride w:ilvl="8">
+      <w:startOverride w:val="6"/>
+    </w:lvlOverride>
+  </w:num>
+  <w:num w:numId="1008">
+    <w:abstractNumId w:val="99417"/>
+    <w:lvlOverride w:ilvl="0">
+      <w:startOverride w:val="7"/>
+    </w:lvlOverride>
+    <w:lvlOverride w:ilvl="1">
+      <w:startOverride w:val="7"/>
+    </w:lvlOverride>
+    <w:lvlOverride w:ilvl="2">
+      <w:startOverride w:val="7"/>
+    </w:lvlOverride>
+    <w:lvlOverride w:ilvl="3">
+      <w:startOverride w:val="7"/>
+    </w:lvlOverride>
+    <w:lvlOverride w:ilvl="4">
+      <w:startOverride w:val="7"/>
+    </w:lvlOverride>
+    <w:lvlOverride w:ilvl="5">
+      <w:startOverride w:val="7"/>
+    </w:lvlOverride>
+    <w:lvlOverride w:ilvl="6">
+      <w:startOverride w:val="7"/>
+    </w:lvlOverride>
+    <w:lvlOverride w:ilvl="7">
+      <w:startOverride w:val="7"/>
+    </w:lvlOverride>
+    <w:lvlOverride w:ilvl="8">
+      <w:startOverride w:val="7"/>
+    </w:lvlOverride>
+  </w:num>
+  <w:num w:numId="1009">
+    <w:abstractNumId w:val="99411"/>
+    <w:lvlOverride w:ilvl="0">
+      <w:startOverride w:val="1"/>
+    </w:lvlOverride>
+    <w:lvlOverride w:ilvl="1">
+      <w:startOverride w:val="1"/>
+    </w:lvlOverride>
+    <w:lvlOverride w:ilvl="2">
+      <w:startOverride w:val="1"/>
+    </w:lvlOverride>
+    <w:lvlOverride w:ilvl="3">
+      <w:startOverride w:val="1"/>
+    </w:lvlOverride>
+    <w:lvlOverride w:ilvl="4">
+      <w:startOverride w:val="1"/>
+    </w:lvlOverride>
+    <w:lvlOverride w:ilvl="5">
+      <w:startOverride w:val="1"/>
+    </w:lvlOverride>
+    <w:lvlOverride w:ilvl="6">
+      <w:startOverride w:val="1"/>
+    </w:lvlOverride>
+    <w:lvlOverride w:ilvl="7">
+      <w:startOverride w:val="1"/>
+    </w:lvlOverride>
+    <w:lvlOverride w:ilvl="8">
+      <w:startOverride w:val="1"/>
+    </w:lvlOverride>
+  </w:num>
+  <w:num w:numId="1010">
+    <w:abstractNumId w:val="99412"/>
+    <w:lvlOverride w:ilvl="0">
+      <w:startOverride w:val="2"/>
+    </w:lvlOverride>
+    <w:lvlOverride w:ilvl="1">
+      <w:startOverride w:val="2"/>
+    </w:lvlOverride>
+    <w:lvlOverride w:ilvl="2">
+      <w:startOverride w:val="2"/>
+    </w:lvlOverride>
+    <w:lvlOverride w:ilvl="3">
+      <w:startOverride w:val="2"/>
+    </w:lvlOverride>
+    <w:lvlOverride w:ilvl="4">
+      <w:startOverride w:val="2"/>
+    </w:lvlOverride>
+    <w:lvlOverride w:ilvl="5">
+      <w:startOverride w:val="2"/>
+    </w:lvlOverride>
+    <w:lvlOverride w:ilvl="6">
+      <w:startOverride w:val="2"/>
+    </w:lvlOverride>
+    <w:lvlOverride w:ilvl="7">
+      <w:startOverride w:val="2"/>
+    </w:lvlOverride>
+    <w:lvlOverride w:ilvl="8">
+      <w:startOverride w:val="2"/>
     </w:lvlOverride>
   </w:num>
 </w:numbering>
